--- a/Documentacion/Diagrama de Secuencia y actividades/Diagrama de Actividades - Secuencia-V1.0.docx
+++ b/Documentacion/Diagrama de Secuencia y actividades/Diagrama de Actividades - Secuencia-V1.0.docx
@@ -182,34 +182,17 @@
           <w:bCs/>
         </w:rPr>
       </w:pPr>
-      <w:proofErr w:type="spellStart"/>
       <w:r>
         <w:rPr>
           <w:b/>
           <w:bCs/>
         </w:rPr>
-        <w:t>Login</w:t>
-      </w:r>
-      <w:proofErr w:type="spellEnd"/>
-      <w:r>
-        <w:rPr>
-          <w:b/>
-          <w:bCs/>
-        </w:rPr>
-        <w:t xml:space="preserve"> de Usuario</w:t>
+        <w:t>Login de Usuario</w:t>
       </w:r>
     </w:p>
     <w:p>
       <w:r>
-        <w:t xml:space="preserve">El proceso de </w:t>
-      </w:r>
-      <w:proofErr w:type="spellStart"/>
-      <w:r>
-        <w:t>login</w:t>
-      </w:r>
-      <w:proofErr w:type="spellEnd"/>
-      <w:r>
-        <w:t xml:space="preserve"> de usuario comienza cuando el usuario abre la página de inicio de sesión. Luego, ingresa su correo electrónico y contraseña en el formulario correspondiente. El sistema valida las credenciales proporcionadas. Si las credenciales son válidas, el usuario es autenticado, se genera una sesión y es redirigido a la página principal del sistema.</w:t>
+        <w:t>El proceso de login de usuario comienza cuando el usuario abre la página de inicio de sesión. Luego, ingresa su correo electrónico y contraseña en el formulario correspondiente. El sistema valida las credenciales proporcionadas. Si las credenciales son válidas, el usuario es autenticado, se genera una sesión y es redirigido a la página principal del sistema.</w:t>
       </w:r>
     </w:p>
     <w:p/>
@@ -287,13 +270,8 @@
         </w:r>
       </w:fldSimple>
       <w:r>
-        <w:t xml:space="preserve">. </w:t>
+        <w:t>. Login</w:t>
       </w:r>
-      <w:proofErr w:type="spellStart"/>
-      <w:r>
-        <w:t>Login</w:t>
-      </w:r>
-      <w:proofErr w:type="spellEnd"/>
     </w:p>
     <w:p>
       <w:r>
@@ -449,13 +427,8 @@
         </w:r>
       </w:fldSimple>
       <w:r>
-        <w:t xml:space="preserve">. </w:t>
+        <w:t>. RecuperaciónPassword</w:t>
       </w:r>
-      <w:proofErr w:type="spellStart"/>
-      <w:r>
-        <w:t>RecuperaciónPassword</w:t>
-      </w:r>
-      <w:proofErr w:type="spellEnd"/>
     </w:p>
     <w:p>
       <w:r>
@@ -1495,13 +1468,7 @@
     </w:p>
     <w:p>
       <w:r>
-        <w:t xml:space="preserve">Diagrama de </w:t>
-      </w:r>
-      <w:r>
-        <w:t>Secuencia</w:t>
-      </w:r>
-      <w:r>
-        <w:t>-Auditoria</w:t>
+        <w:t>Diagrama de Secuencia-Auditoria</w:t>
       </w:r>
     </w:p>
     <w:p>
@@ -1573,7 +1540,7 @@
           <w:noProof/>
         </w:rPr>
         <w:drawing>
-          <wp:inline distT="0" distB="0" distL="0" distR="0" wp14:anchorId="3D62ED4B" wp14:editId="49A936EA">
+          <wp:inline distT="0" distB="0" distL="0" distR="0" wp14:anchorId="3D62ED4B" wp14:editId="3B8D3261">
             <wp:extent cx="6645910" cy="2071370"/>
             <wp:effectExtent l="0" t="0" r="2540" b="5080"/>
             <wp:docPr id="888283333" name="Picture 3" descr="PlantUML Diagram"/>
@@ -1624,13 +1591,7 @@
     </w:p>
     <w:p>
       <w:r>
-        <w:t xml:space="preserve">Diagrama de </w:t>
-      </w:r>
-      <w:r>
-        <w:t>Secuencia</w:t>
-      </w:r>
-      <w:r>
-        <w:t xml:space="preserve"> Carrito</w:t>
+        <w:t>Diagrama de Secuencia Carrito</w:t>
       </w:r>
     </w:p>
     <w:p>
@@ -1757,16 +1718,7 @@
     </w:p>
     <w:p>
       <w:r>
-        <w:t xml:space="preserve">Diagrama de </w:t>
-      </w:r>
-      <w:r>
-        <w:t>Secuencia</w:t>
-      </w:r>
-      <w:r>
-        <w:t xml:space="preserve"> </w:t>
-      </w:r>
-      <w:r>
-        <w:t>Categorías</w:t>
+        <w:t>Diagrama de Secuencia Categorías</w:t>
       </w:r>
     </w:p>
     <w:p>
@@ -1902,13 +1854,7 @@
     <w:p>
       <w:r>
         <w:lastRenderedPageBreak/>
-        <w:t xml:space="preserve">Diagrama de </w:t>
-      </w:r>
-      <w:r>
-        <w:t>Secuencia</w:t>
-      </w:r>
-      <w:r>
-        <w:t xml:space="preserve"> Devoluciones</w:t>
+        <w:t>Diagrama de Secuencia Devoluciones</w:t>
       </w:r>
     </w:p>
     <w:p>
@@ -2112,13 +2058,8 @@
     </w:p>
     <w:p>
       <w:r>
-        <w:t xml:space="preserve">Diagrama de Actividades Método de </w:t>
+        <w:t>Diagrama de Actividades Método de Envio</w:t>
       </w:r>
-      <w:proofErr w:type="spellStart"/>
-      <w:r>
-        <w:t>Envio</w:t>
-      </w:r>
-      <w:proofErr w:type="spellEnd"/>
     </w:p>
     <w:p>
       <w:pPr>
@@ -2191,13 +2132,8 @@
     <w:p>
       <w:r>
         <w:lastRenderedPageBreak/>
-        <w:t xml:space="preserve">Diagrama de Secuencia Método de </w:t>
+        <w:t>Diagrama de Secuencia Método de Envio</w:t>
       </w:r>
-      <w:proofErr w:type="spellStart"/>
-      <w:r>
-        <w:t>Envio</w:t>
-      </w:r>
-      <w:proofErr w:type="spellEnd"/>
     </w:p>
     <w:p>
       <w:r>
@@ -2254,6 +2190,752 @@
         </w:drawing>
       </w:r>
     </w:p>
+    <w:p>
+      <w:r>
+        <w:t>Diagrama de Actividades Metodo de Pago</w:t>
+      </w:r>
+    </w:p>
+    <w:p>
+      <w:r>
+        <w:rPr>
+          <w:noProof/>
+        </w:rPr>
+        <w:drawing>
+          <wp:inline distT="0" distB="0" distL="0" distR="0" wp14:anchorId="31F0CFD3" wp14:editId="1462E26F">
+            <wp:extent cx="4572000" cy="2736215"/>
+            <wp:effectExtent l="0" t="0" r="0" b="6985"/>
+            <wp:docPr id="858359614" name="Picture 1" descr="PlantUML Diagram"/>
+            <wp:cNvGraphicFramePr>
+              <a:graphicFrameLocks xmlns:a="http://schemas.openxmlformats.org/drawingml/2006/main" noChangeAspect="1"/>
+            </wp:cNvGraphicFramePr>
+            <a:graphic xmlns:a="http://schemas.openxmlformats.org/drawingml/2006/main">
+              <a:graphicData uri="http://schemas.openxmlformats.org/drawingml/2006/picture">
+                <pic:pic xmlns:pic="http://schemas.openxmlformats.org/drawingml/2006/picture">
+                  <pic:nvPicPr>
+                    <pic:cNvPr id="0" name="Picture 2" descr="PlantUML Diagram"/>
+                    <pic:cNvPicPr>
+                      <a:picLocks noChangeAspect="1" noChangeArrowheads="1"/>
+                    </pic:cNvPicPr>
+                  </pic:nvPicPr>
+                  <pic:blipFill>
+                    <a:blip r:embed="rId37">
+                      <a:extLst>
+                        <a:ext uri="{28A0092B-C50C-407E-A947-70E740481C1C}">
+                          <a14:useLocalDpi xmlns:a14="http://schemas.microsoft.com/office/drawing/2010/main" val="0"/>
+                        </a:ext>
+                      </a:extLst>
+                    </a:blip>
+                    <a:srcRect/>
+                    <a:stretch>
+                      <a:fillRect/>
+                    </a:stretch>
+                  </pic:blipFill>
+                  <pic:spPr bwMode="auto">
+                    <a:xfrm>
+                      <a:off x="0" y="0"/>
+                      <a:ext cx="4572000" cy="2736215"/>
+                    </a:xfrm>
+                    <a:prstGeom prst="rect">
+                      <a:avLst/>
+                    </a:prstGeom>
+                    <a:noFill/>
+                    <a:ln>
+                      <a:noFill/>
+                    </a:ln>
+                  </pic:spPr>
+                </pic:pic>
+              </a:graphicData>
+            </a:graphic>
+          </wp:inline>
+        </w:drawing>
+      </w:r>
+    </w:p>
+    <w:p>
+      <w:r>
+        <w:t>Diagrama de Secuencia Método de pago</w:t>
+      </w:r>
+    </w:p>
+    <w:p>
+      <w:r>
+        <w:rPr>
+          <w:noProof/>
+        </w:rPr>
+        <w:lastRenderedPageBreak/>
+        <w:drawing>
+          <wp:inline distT="0" distB="0" distL="0" distR="0" wp14:anchorId="248EBF95" wp14:editId="1D60D3C5">
+            <wp:extent cx="5083810" cy="3268345"/>
+            <wp:effectExtent l="0" t="0" r="2540" b="8255"/>
+            <wp:docPr id="123425884" name="Picture 2" descr="PlantUML Diagram"/>
+            <wp:cNvGraphicFramePr>
+              <a:graphicFrameLocks xmlns:a="http://schemas.openxmlformats.org/drawingml/2006/main" noChangeAspect="1"/>
+            </wp:cNvGraphicFramePr>
+            <a:graphic xmlns:a="http://schemas.openxmlformats.org/drawingml/2006/main">
+              <a:graphicData uri="http://schemas.openxmlformats.org/drawingml/2006/picture">
+                <pic:pic xmlns:pic="http://schemas.openxmlformats.org/drawingml/2006/picture">
+                  <pic:nvPicPr>
+                    <pic:cNvPr id="0" name="Picture 4" descr="PlantUML Diagram"/>
+                    <pic:cNvPicPr>
+                      <a:picLocks noChangeAspect="1" noChangeArrowheads="1"/>
+                    </pic:cNvPicPr>
+                  </pic:nvPicPr>
+                  <pic:blipFill>
+                    <a:blip r:embed="rId38">
+                      <a:extLst>
+                        <a:ext uri="{28A0092B-C50C-407E-A947-70E740481C1C}">
+                          <a14:useLocalDpi xmlns:a14="http://schemas.microsoft.com/office/drawing/2010/main" val="0"/>
+                        </a:ext>
+                      </a:extLst>
+                    </a:blip>
+                    <a:srcRect/>
+                    <a:stretch>
+                      <a:fillRect/>
+                    </a:stretch>
+                  </pic:blipFill>
+                  <pic:spPr bwMode="auto">
+                    <a:xfrm>
+                      <a:off x="0" y="0"/>
+                      <a:ext cx="5083810" cy="3268345"/>
+                    </a:xfrm>
+                    <a:prstGeom prst="rect">
+                      <a:avLst/>
+                    </a:prstGeom>
+                    <a:noFill/>
+                    <a:ln>
+                      <a:noFill/>
+                    </a:ln>
+                  </pic:spPr>
+                </pic:pic>
+              </a:graphicData>
+            </a:graphic>
+          </wp:inline>
+        </w:drawing>
+      </w:r>
+    </w:p>
+    <w:p>
+      <w:r>
+        <w:t>Diagrama de Actividades Pedidos</w:t>
+      </w:r>
+    </w:p>
+    <w:p>
+      <w:r>
+        <w:rPr>
+          <w:noProof/>
+        </w:rPr>
+        <w:drawing>
+          <wp:inline distT="0" distB="0" distL="0" distR="0" wp14:anchorId="7FE53147" wp14:editId="23C0EE93">
+            <wp:extent cx="6645910" cy="3841115"/>
+            <wp:effectExtent l="0" t="0" r="2540" b="6985"/>
+            <wp:docPr id="2126632960" name="Picture 3" descr="PlantUML Diagram"/>
+            <wp:cNvGraphicFramePr>
+              <a:graphicFrameLocks xmlns:a="http://schemas.openxmlformats.org/drawingml/2006/main" noChangeAspect="1"/>
+            </wp:cNvGraphicFramePr>
+            <a:graphic xmlns:a="http://schemas.openxmlformats.org/drawingml/2006/main">
+              <a:graphicData uri="http://schemas.openxmlformats.org/drawingml/2006/picture">
+                <pic:pic xmlns:pic="http://schemas.openxmlformats.org/drawingml/2006/picture">
+                  <pic:nvPicPr>
+                    <pic:cNvPr id="0" name="Picture 6" descr="PlantUML Diagram"/>
+                    <pic:cNvPicPr>
+                      <a:picLocks noChangeAspect="1" noChangeArrowheads="1"/>
+                    </pic:cNvPicPr>
+                  </pic:nvPicPr>
+                  <pic:blipFill>
+                    <a:blip r:embed="rId39" cstate="print">
+                      <a:extLst>
+                        <a:ext uri="{28A0092B-C50C-407E-A947-70E740481C1C}">
+                          <a14:useLocalDpi xmlns:a14="http://schemas.microsoft.com/office/drawing/2010/main" val="0"/>
+                        </a:ext>
+                      </a:extLst>
+                    </a:blip>
+                    <a:srcRect/>
+                    <a:stretch>
+                      <a:fillRect/>
+                    </a:stretch>
+                  </pic:blipFill>
+                  <pic:spPr bwMode="auto">
+                    <a:xfrm>
+                      <a:off x="0" y="0"/>
+                      <a:ext cx="6645910" cy="3841115"/>
+                    </a:xfrm>
+                    <a:prstGeom prst="rect">
+                      <a:avLst/>
+                    </a:prstGeom>
+                    <a:noFill/>
+                    <a:ln>
+                      <a:noFill/>
+                    </a:ln>
+                  </pic:spPr>
+                </pic:pic>
+              </a:graphicData>
+            </a:graphic>
+          </wp:inline>
+        </w:drawing>
+      </w:r>
+    </w:p>
+    <w:p/>
+    <w:p/>
+    <w:p/>
+    <w:p/>
+    <w:p/>
+    <w:p>
+      <w:r>
+        <w:lastRenderedPageBreak/>
+        <w:t>Diagrama de Secuencias Pedidos</w:t>
+      </w:r>
+    </w:p>
+    <w:p>
+      <w:r>
+        <w:rPr>
+          <w:noProof/>
+        </w:rPr>
+        <w:drawing>
+          <wp:inline distT="0" distB="0" distL="0" distR="0" wp14:anchorId="6A7EF876" wp14:editId="78BC475E">
+            <wp:extent cx="6645910" cy="7860030"/>
+            <wp:effectExtent l="0" t="0" r="2540" b="7620"/>
+            <wp:docPr id="367253550" name="Picture 4" descr="PlantUML Diagram"/>
+            <wp:cNvGraphicFramePr>
+              <a:graphicFrameLocks xmlns:a="http://schemas.openxmlformats.org/drawingml/2006/main" noChangeAspect="1"/>
+            </wp:cNvGraphicFramePr>
+            <a:graphic xmlns:a="http://schemas.openxmlformats.org/drawingml/2006/main">
+              <a:graphicData uri="http://schemas.openxmlformats.org/drawingml/2006/picture">
+                <pic:pic xmlns:pic="http://schemas.openxmlformats.org/drawingml/2006/picture">
+                  <pic:nvPicPr>
+                    <pic:cNvPr id="0" name="Picture 8" descr="PlantUML Diagram"/>
+                    <pic:cNvPicPr>
+                      <a:picLocks noChangeAspect="1" noChangeArrowheads="1"/>
+                    </pic:cNvPicPr>
+                  </pic:nvPicPr>
+                  <pic:blipFill>
+                    <a:blip r:embed="rId40">
+                      <a:extLst>
+                        <a:ext uri="{28A0092B-C50C-407E-A947-70E740481C1C}">
+                          <a14:useLocalDpi xmlns:a14="http://schemas.microsoft.com/office/drawing/2010/main" val="0"/>
+                        </a:ext>
+                      </a:extLst>
+                    </a:blip>
+                    <a:srcRect/>
+                    <a:stretch>
+                      <a:fillRect/>
+                    </a:stretch>
+                  </pic:blipFill>
+                  <pic:spPr bwMode="auto">
+                    <a:xfrm>
+                      <a:off x="0" y="0"/>
+                      <a:ext cx="6645910" cy="7860030"/>
+                    </a:xfrm>
+                    <a:prstGeom prst="rect">
+                      <a:avLst/>
+                    </a:prstGeom>
+                    <a:noFill/>
+                    <a:ln>
+                      <a:noFill/>
+                    </a:ln>
+                  </pic:spPr>
+                </pic:pic>
+              </a:graphicData>
+            </a:graphic>
+          </wp:inline>
+        </w:drawing>
+      </w:r>
+    </w:p>
+    <w:p/>
+    <w:p/>
+    <w:p/>
+    <w:p/>
+    <w:p>
+      <w:r>
+        <w:lastRenderedPageBreak/>
+        <w:t>Diagrama de Actividades Productos</w:t>
+      </w:r>
+    </w:p>
+    <w:p>
+      <w:r>
+        <w:rPr>
+          <w:noProof/>
+        </w:rPr>
+        <w:drawing>
+          <wp:inline distT="0" distB="0" distL="0" distR="0" wp14:anchorId="3B39275C" wp14:editId="5BBAAE63">
+            <wp:extent cx="6645910" cy="2740660"/>
+            <wp:effectExtent l="0" t="0" r="2540" b="2540"/>
+            <wp:docPr id="529582139" name="Picture 5" descr="PlantUML Diagram"/>
+            <wp:cNvGraphicFramePr>
+              <a:graphicFrameLocks xmlns:a="http://schemas.openxmlformats.org/drawingml/2006/main" noChangeAspect="1"/>
+            </wp:cNvGraphicFramePr>
+            <a:graphic xmlns:a="http://schemas.openxmlformats.org/drawingml/2006/main">
+              <a:graphicData uri="http://schemas.openxmlformats.org/drawingml/2006/picture">
+                <pic:pic xmlns:pic="http://schemas.openxmlformats.org/drawingml/2006/picture">
+                  <pic:nvPicPr>
+                    <pic:cNvPr id="0" name="Picture 10" descr="PlantUML Diagram"/>
+                    <pic:cNvPicPr>
+                      <a:picLocks noChangeAspect="1" noChangeArrowheads="1"/>
+                    </pic:cNvPicPr>
+                  </pic:nvPicPr>
+                  <pic:blipFill>
+                    <a:blip r:embed="rId41" cstate="print">
+                      <a:extLst>
+                        <a:ext uri="{28A0092B-C50C-407E-A947-70E740481C1C}">
+                          <a14:useLocalDpi xmlns:a14="http://schemas.microsoft.com/office/drawing/2010/main" val="0"/>
+                        </a:ext>
+                      </a:extLst>
+                    </a:blip>
+                    <a:srcRect/>
+                    <a:stretch>
+                      <a:fillRect/>
+                    </a:stretch>
+                  </pic:blipFill>
+                  <pic:spPr bwMode="auto">
+                    <a:xfrm>
+                      <a:off x="0" y="0"/>
+                      <a:ext cx="6645910" cy="2740660"/>
+                    </a:xfrm>
+                    <a:prstGeom prst="rect">
+                      <a:avLst/>
+                    </a:prstGeom>
+                    <a:noFill/>
+                    <a:ln>
+                      <a:noFill/>
+                    </a:ln>
+                  </pic:spPr>
+                </pic:pic>
+              </a:graphicData>
+            </a:graphic>
+          </wp:inline>
+        </w:drawing>
+      </w:r>
+    </w:p>
+    <w:p>
+      <w:r>
+        <w:t>Diagrama de Secuencia Productos</w:t>
+      </w:r>
+    </w:p>
+    <w:p>
+      <w:r>
+        <w:rPr>
+          <w:noProof/>
+        </w:rPr>
+        <w:drawing>
+          <wp:inline distT="0" distB="0" distL="0" distR="0" wp14:anchorId="7C5CAA1E" wp14:editId="6A87CD2B">
+            <wp:extent cx="6645910" cy="5690235"/>
+            <wp:effectExtent l="0" t="0" r="2540" b="5715"/>
+            <wp:docPr id="1732980299" name="Picture 6" descr="PlantUML Diagram"/>
+            <wp:cNvGraphicFramePr>
+              <a:graphicFrameLocks xmlns:a="http://schemas.openxmlformats.org/drawingml/2006/main" noChangeAspect="1"/>
+            </wp:cNvGraphicFramePr>
+            <a:graphic xmlns:a="http://schemas.openxmlformats.org/drawingml/2006/main">
+              <a:graphicData uri="http://schemas.openxmlformats.org/drawingml/2006/picture">
+                <pic:pic xmlns:pic="http://schemas.openxmlformats.org/drawingml/2006/picture">
+                  <pic:nvPicPr>
+                    <pic:cNvPr id="0" name="Picture 12" descr="PlantUML Diagram"/>
+                    <pic:cNvPicPr>
+                      <a:picLocks noChangeAspect="1" noChangeArrowheads="1"/>
+                    </pic:cNvPicPr>
+                  </pic:nvPicPr>
+                  <pic:blipFill>
+                    <a:blip r:embed="rId42">
+                      <a:extLst>
+                        <a:ext uri="{28A0092B-C50C-407E-A947-70E740481C1C}">
+                          <a14:useLocalDpi xmlns:a14="http://schemas.microsoft.com/office/drawing/2010/main" val="0"/>
+                        </a:ext>
+                      </a:extLst>
+                    </a:blip>
+                    <a:srcRect/>
+                    <a:stretch>
+                      <a:fillRect/>
+                    </a:stretch>
+                  </pic:blipFill>
+                  <pic:spPr bwMode="auto">
+                    <a:xfrm>
+                      <a:off x="0" y="0"/>
+                      <a:ext cx="6645910" cy="5690235"/>
+                    </a:xfrm>
+                    <a:prstGeom prst="rect">
+                      <a:avLst/>
+                    </a:prstGeom>
+                    <a:noFill/>
+                    <a:ln>
+                      <a:noFill/>
+                    </a:ln>
+                  </pic:spPr>
+                </pic:pic>
+              </a:graphicData>
+            </a:graphic>
+          </wp:inline>
+        </w:drawing>
+      </w:r>
+    </w:p>
+    <w:p/>
+    <w:p>
+      <w:r>
+        <w:lastRenderedPageBreak/>
+        <w:t>Diagrama de Actividades Promociones</w:t>
+      </w:r>
+    </w:p>
+    <w:p>
+      <w:r>
+        <w:rPr>
+          <w:noProof/>
+        </w:rPr>
+        <w:drawing>
+          <wp:inline distT="0" distB="0" distL="0" distR="0" wp14:anchorId="786F5836" wp14:editId="5607DBA5">
+            <wp:extent cx="5777865" cy="9346314"/>
+            <wp:effectExtent l="0" t="0" r="0" b="7620"/>
+            <wp:docPr id="270331636" name="Picture 10" descr="PlantUML Diagram"/>
+            <wp:cNvGraphicFramePr>
+              <a:graphicFrameLocks xmlns:a="http://schemas.openxmlformats.org/drawingml/2006/main" noChangeAspect="1"/>
+            </wp:cNvGraphicFramePr>
+            <a:graphic xmlns:a="http://schemas.openxmlformats.org/drawingml/2006/main">
+              <a:graphicData uri="http://schemas.openxmlformats.org/drawingml/2006/picture">
+                <pic:pic xmlns:pic="http://schemas.openxmlformats.org/drawingml/2006/picture">
+                  <pic:nvPicPr>
+                    <pic:cNvPr id="0" name="Picture 20" descr="PlantUML Diagram"/>
+                    <pic:cNvPicPr>
+                      <a:picLocks noChangeAspect="1" noChangeArrowheads="1"/>
+                    </pic:cNvPicPr>
+                  </pic:nvPicPr>
+                  <pic:blipFill>
+                    <a:blip r:embed="rId43">
+                      <a:extLst>
+                        <a:ext uri="{28A0092B-C50C-407E-A947-70E740481C1C}">
+                          <a14:useLocalDpi xmlns:a14="http://schemas.microsoft.com/office/drawing/2010/main" val="0"/>
+                        </a:ext>
+                      </a:extLst>
+                    </a:blip>
+                    <a:srcRect/>
+                    <a:stretch>
+                      <a:fillRect/>
+                    </a:stretch>
+                  </pic:blipFill>
+                  <pic:spPr bwMode="auto">
+                    <a:xfrm>
+                      <a:off x="0" y="0"/>
+                      <a:ext cx="5778690" cy="9347649"/>
+                    </a:xfrm>
+                    <a:prstGeom prst="rect">
+                      <a:avLst/>
+                    </a:prstGeom>
+                    <a:noFill/>
+                    <a:ln>
+                      <a:noFill/>
+                    </a:ln>
+                  </pic:spPr>
+                </pic:pic>
+              </a:graphicData>
+            </a:graphic>
+          </wp:inline>
+        </w:drawing>
+      </w:r>
+    </w:p>
+    <w:p>
+      <w:r>
+        <w:lastRenderedPageBreak/>
+        <w:t>Diagrama de Secuencia Promociones</w:t>
+      </w:r>
+    </w:p>
+    <w:p>
+      <w:r>
+        <w:rPr>
+          <w:noProof/>
+        </w:rPr>
+        <w:drawing>
+          <wp:inline distT="0" distB="0" distL="0" distR="0" wp14:anchorId="5618C426" wp14:editId="58746ADE">
+            <wp:extent cx="6645910" cy="6412230"/>
+            <wp:effectExtent l="0" t="0" r="2540" b="7620"/>
+            <wp:docPr id="1597389749" name="Picture 11" descr="PlantUML Diagram"/>
+            <wp:cNvGraphicFramePr>
+              <a:graphicFrameLocks xmlns:a="http://schemas.openxmlformats.org/drawingml/2006/main" noChangeAspect="1"/>
+            </wp:cNvGraphicFramePr>
+            <a:graphic xmlns:a="http://schemas.openxmlformats.org/drawingml/2006/main">
+              <a:graphicData uri="http://schemas.openxmlformats.org/drawingml/2006/picture">
+                <pic:pic xmlns:pic="http://schemas.openxmlformats.org/drawingml/2006/picture">
+                  <pic:nvPicPr>
+                    <pic:cNvPr id="0" name="Picture 22" descr="PlantUML Diagram"/>
+                    <pic:cNvPicPr>
+                      <a:picLocks noChangeAspect="1" noChangeArrowheads="1"/>
+                    </pic:cNvPicPr>
+                  </pic:nvPicPr>
+                  <pic:blipFill>
+                    <a:blip r:embed="rId44">
+                      <a:extLst>
+                        <a:ext uri="{28A0092B-C50C-407E-A947-70E740481C1C}">
+                          <a14:useLocalDpi xmlns:a14="http://schemas.microsoft.com/office/drawing/2010/main" val="0"/>
+                        </a:ext>
+                      </a:extLst>
+                    </a:blip>
+                    <a:srcRect/>
+                    <a:stretch>
+                      <a:fillRect/>
+                    </a:stretch>
+                  </pic:blipFill>
+                  <pic:spPr bwMode="auto">
+                    <a:xfrm>
+                      <a:off x="0" y="0"/>
+                      <a:ext cx="6645910" cy="6412230"/>
+                    </a:xfrm>
+                    <a:prstGeom prst="rect">
+                      <a:avLst/>
+                    </a:prstGeom>
+                    <a:noFill/>
+                    <a:ln>
+                      <a:noFill/>
+                    </a:ln>
+                  </pic:spPr>
+                </pic:pic>
+              </a:graphicData>
+            </a:graphic>
+          </wp:inline>
+        </w:drawing>
+      </w:r>
+    </w:p>
+    <w:p/>
+    <w:p>
+      <w:r>
+        <w:t>Diagrama de Actividades Roles</w:t>
+      </w:r>
+    </w:p>
+    <w:p>
+      <w:r>
+        <w:rPr>
+          <w:noProof/>
+        </w:rPr>
+        <w:lastRenderedPageBreak/>
+        <w:drawing>
+          <wp:inline distT="0" distB="0" distL="0" distR="0" wp14:anchorId="49C1AD19" wp14:editId="1A56C124">
+            <wp:extent cx="5324475" cy="9777730"/>
+            <wp:effectExtent l="0" t="0" r="9525" b="0"/>
+            <wp:docPr id="1544782702" name="Picture 12" descr="PlantUML Diagram"/>
+            <wp:cNvGraphicFramePr>
+              <a:graphicFrameLocks xmlns:a="http://schemas.openxmlformats.org/drawingml/2006/main" noChangeAspect="1"/>
+            </wp:cNvGraphicFramePr>
+            <a:graphic xmlns:a="http://schemas.openxmlformats.org/drawingml/2006/main">
+              <a:graphicData uri="http://schemas.openxmlformats.org/drawingml/2006/picture">
+                <pic:pic xmlns:pic="http://schemas.openxmlformats.org/drawingml/2006/picture">
+                  <pic:nvPicPr>
+                    <pic:cNvPr id="0" name="Picture 24" descr="PlantUML Diagram"/>
+                    <pic:cNvPicPr>
+                      <a:picLocks noChangeAspect="1" noChangeArrowheads="1"/>
+                    </pic:cNvPicPr>
+                  </pic:nvPicPr>
+                  <pic:blipFill>
+                    <a:blip r:embed="rId45">
+                      <a:extLst>
+                        <a:ext uri="{28A0092B-C50C-407E-A947-70E740481C1C}">
+                          <a14:useLocalDpi xmlns:a14="http://schemas.microsoft.com/office/drawing/2010/main" val="0"/>
+                        </a:ext>
+                      </a:extLst>
+                    </a:blip>
+                    <a:srcRect/>
+                    <a:stretch>
+                      <a:fillRect/>
+                    </a:stretch>
+                  </pic:blipFill>
+                  <pic:spPr bwMode="auto">
+                    <a:xfrm>
+                      <a:off x="0" y="0"/>
+                      <a:ext cx="5324475" cy="9777730"/>
+                    </a:xfrm>
+                    <a:prstGeom prst="rect">
+                      <a:avLst/>
+                    </a:prstGeom>
+                    <a:noFill/>
+                    <a:ln>
+                      <a:noFill/>
+                    </a:ln>
+                  </pic:spPr>
+                </pic:pic>
+              </a:graphicData>
+            </a:graphic>
+          </wp:inline>
+        </w:drawing>
+      </w:r>
+    </w:p>
+    <w:p>
+      <w:r>
+        <w:lastRenderedPageBreak/>
+        <w:t>Diagrama de Secuencia Roles</w:t>
+      </w:r>
+    </w:p>
+    <w:p>
+      <w:r>
+        <w:rPr>
+          <w:noProof/>
+        </w:rPr>
+        <w:drawing>
+          <wp:inline distT="0" distB="0" distL="0" distR="0" wp14:anchorId="792D751B" wp14:editId="36513C49">
+            <wp:extent cx="5219700" cy="6597650"/>
+            <wp:effectExtent l="0" t="0" r="0" b="0"/>
+            <wp:docPr id="1375422021" name="Picture 13" descr="PlantUML Diagram"/>
+            <wp:cNvGraphicFramePr>
+              <a:graphicFrameLocks xmlns:a="http://schemas.openxmlformats.org/drawingml/2006/main" noChangeAspect="1"/>
+            </wp:cNvGraphicFramePr>
+            <a:graphic xmlns:a="http://schemas.openxmlformats.org/drawingml/2006/main">
+              <a:graphicData uri="http://schemas.openxmlformats.org/drawingml/2006/picture">
+                <pic:pic xmlns:pic="http://schemas.openxmlformats.org/drawingml/2006/picture">
+                  <pic:nvPicPr>
+                    <pic:cNvPr id="0" name="Picture 26" descr="PlantUML Diagram"/>
+                    <pic:cNvPicPr>
+                      <a:picLocks noChangeAspect="1" noChangeArrowheads="1"/>
+                    </pic:cNvPicPr>
+                  </pic:nvPicPr>
+                  <pic:blipFill>
+                    <a:blip r:embed="rId46">
+                      <a:extLst>
+                        <a:ext uri="{28A0092B-C50C-407E-A947-70E740481C1C}">
+                          <a14:useLocalDpi xmlns:a14="http://schemas.microsoft.com/office/drawing/2010/main" val="0"/>
+                        </a:ext>
+                      </a:extLst>
+                    </a:blip>
+                    <a:srcRect/>
+                    <a:stretch>
+                      <a:fillRect/>
+                    </a:stretch>
+                  </pic:blipFill>
+                  <pic:spPr bwMode="auto">
+                    <a:xfrm>
+                      <a:off x="0" y="0"/>
+                      <a:ext cx="5219700" cy="6597650"/>
+                    </a:xfrm>
+                    <a:prstGeom prst="rect">
+                      <a:avLst/>
+                    </a:prstGeom>
+                    <a:noFill/>
+                    <a:ln>
+                      <a:noFill/>
+                    </a:ln>
+                  </pic:spPr>
+                </pic:pic>
+              </a:graphicData>
+            </a:graphic>
+          </wp:inline>
+        </w:drawing>
+      </w:r>
+    </w:p>
+    <w:p>
+      <w:r>
+        <w:t xml:space="preserve">Diagrama de </w:t>
+      </w:r>
+      <w:r>
+        <w:t>Actividades</w:t>
+      </w:r>
+      <w:r>
+        <w:t xml:space="preserve"> Usuarios</w:t>
+      </w:r>
+    </w:p>
+    <w:p>
+      <w:r>
+        <w:rPr>
+          <w:noProof/>
+        </w:rPr>
+        <w:lastRenderedPageBreak/>
+        <w:drawing>
+          <wp:inline distT="0" distB="0" distL="0" distR="0" wp14:anchorId="06FF0153" wp14:editId="06822BB3">
+            <wp:extent cx="4354830" cy="9777730"/>
+            <wp:effectExtent l="0" t="0" r="7620" b="0"/>
+            <wp:docPr id="1785822812" name="Picture 14" descr="PlantUML Diagram"/>
+            <wp:cNvGraphicFramePr>
+              <a:graphicFrameLocks xmlns:a="http://schemas.openxmlformats.org/drawingml/2006/main" noChangeAspect="1"/>
+            </wp:cNvGraphicFramePr>
+            <a:graphic xmlns:a="http://schemas.openxmlformats.org/drawingml/2006/main">
+              <a:graphicData uri="http://schemas.openxmlformats.org/drawingml/2006/picture">
+                <pic:pic xmlns:pic="http://schemas.openxmlformats.org/drawingml/2006/picture">
+                  <pic:nvPicPr>
+                    <pic:cNvPr id="0" name="Picture 28" descr="PlantUML Diagram"/>
+                    <pic:cNvPicPr>
+                      <a:picLocks noChangeAspect="1" noChangeArrowheads="1"/>
+                    </pic:cNvPicPr>
+                  </pic:nvPicPr>
+                  <pic:blipFill>
+                    <a:blip r:embed="rId47" cstate="print">
+                      <a:extLst>
+                        <a:ext uri="{28A0092B-C50C-407E-A947-70E740481C1C}">
+                          <a14:useLocalDpi xmlns:a14="http://schemas.microsoft.com/office/drawing/2010/main" val="0"/>
+                        </a:ext>
+                      </a:extLst>
+                    </a:blip>
+                    <a:srcRect/>
+                    <a:stretch>
+                      <a:fillRect/>
+                    </a:stretch>
+                  </pic:blipFill>
+                  <pic:spPr bwMode="auto">
+                    <a:xfrm>
+                      <a:off x="0" y="0"/>
+                      <a:ext cx="4354830" cy="9777730"/>
+                    </a:xfrm>
+                    <a:prstGeom prst="rect">
+                      <a:avLst/>
+                    </a:prstGeom>
+                    <a:noFill/>
+                    <a:ln>
+                      <a:noFill/>
+                    </a:ln>
+                  </pic:spPr>
+                </pic:pic>
+              </a:graphicData>
+            </a:graphic>
+          </wp:inline>
+        </w:drawing>
+      </w:r>
+    </w:p>
+    <w:p>
+      <w:r>
+        <w:lastRenderedPageBreak/>
+        <w:t>Diagrama de Secuencia Usuarios</w:t>
+      </w:r>
+    </w:p>
+    <w:p>
+      <w:r>
+        <w:rPr>
+          <w:noProof/>
+        </w:rPr>
+        <w:drawing>
+          <wp:inline distT="0" distB="0" distL="0" distR="0" wp14:anchorId="4220BA96" wp14:editId="2EC9140F">
+            <wp:extent cx="5405181" cy="9188450"/>
+            <wp:effectExtent l="0" t="0" r="5080" b="0"/>
+            <wp:docPr id="995828801" name="Picture 15" descr="PlantUML Diagram"/>
+            <wp:cNvGraphicFramePr>
+              <a:graphicFrameLocks xmlns:a="http://schemas.openxmlformats.org/drawingml/2006/main" noChangeAspect="1"/>
+            </wp:cNvGraphicFramePr>
+            <a:graphic xmlns:a="http://schemas.openxmlformats.org/drawingml/2006/main">
+              <a:graphicData uri="http://schemas.openxmlformats.org/drawingml/2006/picture">
+                <pic:pic xmlns:pic="http://schemas.openxmlformats.org/drawingml/2006/picture">
+                  <pic:nvPicPr>
+                    <pic:cNvPr id="0" name="Picture 30" descr="PlantUML Diagram"/>
+                    <pic:cNvPicPr>
+                      <a:picLocks noChangeAspect="1" noChangeArrowheads="1"/>
+                    </pic:cNvPicPr>
+                  </pic:nvPicPr>
+                  <pic:blipFill>
+                    <a:blip r:embed="rId48">
+                      <a:extLst>
+                        <a:ext uri="{28A0092B-C50C-407E-A947-70E740481C1C}">
+                          <a14:useLocalDpi xmlns:a14="http://schemas.microsoft.com/office/drawing/2010/main" val="0"/>
+                        </a:ext>
+                      </a:extLst>
+                    </a:blip>
+                    <a:srcRect/>
+                    <a:stretch>
+                      <a:fillRect/>
+                    </a:stretch>
+                  </pic:blipFill>
+                  <pic:spPr bwMode="auto">
+                    <a:xfrm>
+                      <a:off x="0" y="0"/>
+                      <a:ext cx="5406133" cy="9190068"/>
+                    </a:xfrm>
+                    <a:prstGeom prst="rect">
+                      <a:avLst/>
+                    </a:prstGeom>
+                    <a:noFill/>
+                    <a:ln>
+                      <a:noFill/>
+                    </a:ln>
+                  </pic:spPr>
+                </pic:pic>
+              </a:graphicData>
+            </a:graphic>
+          </wp:inline>
+        </w:drawing>
+      </w:r>
+    </w:p>
     <w:sectPr>
       <w:pgSz w:w="11906" w:h="16838"/>
       <w:pgMar w:top="720" w:right="720" w:bottom="720" w:left="720" w:header="708" w:footer="708" w:gutter="0"/>
@@ -2338,7 +3020,7 @@
         <v:path o:extrusionok="f" gradientshapeok="t" o:connecttype="rect"/>
         <o:lock v:ext="edit" aspectratio="t"/>
       </v:shapetype>
-      <v:shape id="_x0000_i1058" type="#_x0000_t75" style="width:11.8pt;height:11.8pt" o:bullet="t">
+      <v:shape id="_x0000_i1049" type="#_x0000_t75" style="width:12pt;height:12pt" o:bullet="t">
         <v:imagedata r:id="rId1" o:title="mso5BCF"/>
       </v:shape>
     </w:pict>

--- a/Documentacion/Diagrama de Secuencia y actividades/Diagrama de Actividades - Secuencia-V1.0.docx
+++ b/Documentacion/Diagrama de Secuencia y actividades/Diagrama de Actividades - Secuencia-V1.0.docx
@@ -4,7 +4,7 @@
   <w:body>
     <w:p>
       <w:pPr>
-        <w:pStyle w:val="Heading1"/>
+        <w:pStyle w:val="Ttulo1"/>
       </w:pPr>
       <w:r>
         <w:t>Diagrama de Actividades</w:t>
@@ -15,7 +15,7 @@
     </w:p>
     <w:p>
       <w:pPr>
-        <w:pStyle w:val="ListParagraph"/>
+        <w:pStyle w:val="Prrafodelista"/>
         <w:numPr>
           <w:ilvl w:val="0"/>
           <w:numId w:val="48"/>
@@ -99,7 +99,7 @@
     </w:p>
     <w:p>
       <w:pPr>
-        <w:pStyle w:val="Caption"/>
+        <w:pStyle w:val="Descripcin"/>
         <w:jc w:val="center"/>
       </w:pPr>
       <w:fldSimple w:instr=" SEQ Ilustración \* ARABIC ">
@@ -172,7 +172,7 @@
     </w:p>
     <w:p>
       <w:pPr>
-        <w:pStyle w:val="ListParagraph"/>
+        <w:pStyle w:val="Prrafodelista"/>
         <w:numPr>
           <w:ilvl w:val="0"/>
           <w:numId w:val="48"/>
@@ -258,7 +258,7 @@
     </w:p>
     <w:p>
       <w:pPr>
-        <w:pStyle w:val="Caption"/>
+        <w:pStyle w:val="Descripcin"/>
         <w:jc w:val="center"/>
       </w:pPr>
       <w:fldSimple w:instr=" SEQ Ilustración \* ARABIC ">
@@ -330,7 +330,7 @@
     </w:p>
     <w:p>
       <w:pPr>
-        <w:pStyle w:val="ListParagraph"/>
+        <w:pStyle w:val="Prrafodelista"/>
         <w:numPr>
           <w:ilvl w:val="0"/>
           <w:numId w:val="48"/>
@@ -415,7 +415,7 @@
     </w:p>
     <w:p>
       <w:pPr>
-        <w:pStyle w:val="Caption"/>
+        <w:pStyle w:val="Descripcin"/>
         <w:jc w:val="center"/>
       </w:pPr>
       <w:fldSimple w:instr=" SEQ Ilustración \* ARABIC ">
@@ -488,7 +488,7 @@
     <w:p/>
     <w:p>
       <w:pPr>
-        <w:pStyle w:val="ListParagraph"/>
+        <w:pStyle w:val="Prrafodelista"/>
         <w:numPr>
           <w:ilvl w:val="0"/>
           <w:numId w:val="48"/>
@@ -573,7 +573,7 @@
     </w:p>
     <w:p>
       <w:pPr>
-        <w:pStyle w:val="Caption"/>
+        <w:pStyle w:val="Descripcin"/>
         <w:jc w:val="center"/>
       </w:pPr>
       <w:fldSimple w:instr=" SEQ Ilustración \* ARABIC ">
@@ -646,7 +646,7 @@
     </w:p>
     <w:p>
       <w:pPr>
-        <w:pStyle w:val="ListParagraph"/>
+        <w:pStyle w:val="Prrafodelista"/>
         <w:numPr>
           <w:ilvl w:val="0"/>
           <w:numId w:val="48"/>
@@ -738,7 +738,7 @@
     </w:p>
     <w:p>
       <w:pPr>
-        <w:pStyle w:val="Caption"/>
+        <w:pStyle w:val="Descripcin"/>
         <w:jc w:val="center"/>
       </w:pPr>
       <w:fldSimple w:instr=" SEQ Ilustración \* ARABIC ">
@@ -818,7 +818,7 @@
     <w:p/>
     <w:p>
       <w:pPr>
-        <w:pStyle w:val="ListParagraph"/>
+        <w:pStyle w:val="Prrafodelista"/>
         <w:numPr>
           <w:ilvl w:val="0"/>
           <w:numId w:val="48"/>
@@ -961,7 +961,7 @@
     </w:p>
     <w:p>
       <w:pPr>
-        <w:pStyle w:val="ListParagraph"/>
+        <w:pStyle w:val="Prrafodelista"/>
         <w:numPr>
           <w:ilvl w:val="0"/>
           <w:numId w:val="48"/>
@@ -1044,7 +1044,7 @@
     </w:p>
     <w:p>
       <w:pPr>
-        <w:pStyle w:val="ListParagraph"/>
+        <w:pStyle w:val="Prrafodelista"/>
         <w:numPr>
           <w:ilvl w:val="0"/>
           <w:numId w:val="48"/>
@@ -1150,7 +1150,7 @@
     </w:p>
     <w:p>
       <w:pPr>
-        <w:pStyle w:val="Caption"/>
+        <w:pStyle w:val="Descripcin"/>
         <w:jc w:val="center"/>
       </w:pPr>
       <w:fldSimple w:instr=" SEQ Ilustración \* ARABIC ">
@@ -1224,7 +1224,7 @@
     </w:p>
     <w:p>
       <w:pPr>
-        <w:pStyle w:val="ListParagraph"/>
+        <w:pStyle w:val="Prrafodelista"/>
         <w:numPr>
           <w:ilvl w:val="0"/>
           <w:numId w:val="48"/>
@@ -1334,7 +1334,7 @@
     </w:p>
     <w:p>
       <w:pPr>
-        <w:pStyle w:val="Caption"/>
+        <w:pStyle w:val="Descripcin"/>
         <w:jc w:val="center"/>
       </w:pPr>
       <w:fldSimple w:instr=" SEQ Ilustración \* ARABIC ">
@@ -1540,7 +1540,7 @@
           <w:noProof/>
         </w:rPr>
         <w:drawing>
-          <wp:inline distT="0" distB="0" distL="0" distR="0" wp14:anchorId="3D62ED4B" wp14:editId="3B8D3261">
+          <wp:inline distT="0" distB="0" distL="0" distR="0" wp14:anchorId="3D62ED4B" wp14:editId="79EDA455">
             <wp:extent cx="6645910" cy="2071370"/>
             <wp:effectExtent l="0" t="0" r="2540" b="5080"/>
             <wp:docPr id="888283333" name="Picture 3" descr="PlantUML Diagram"/>
@@ -2322,7 +2322,7 @@
           <w:noProof/>
         </w:rPr>
         <w:drawing>
-          <wp:inline distT="0" distB="0" distL="0" distR="0" wp14:anchorId="7FE53147" wp14:editId="23C0EE93">
+          <wp:inline distT="0" distB="0" distL="0" distR="0" wp14:anchorId="7FE53147" wp14:editId="2CC76EAD">
             <wp:extent cx="6645910" cy="3841115"/>
             <wp:effectExtent l="0" t="0" r="2540" b="6985"/>
             <wp:docPr id="2126632960" name="Picture 3" descr="PlantUML Diagram"/>
@@ -2453,7 +2453,7 @@
           <w:noProof/>
         </w:rPr>
         <w:drawing>
-          <wp:inline distT="0" distB="0" distL="0" distR="0" wp14:anchorId="3B39275C" wp14:editId="5BBAAE63">
+          <wp:inline distT="0" distB="0" distL="0" distR="0" wp14:anchorId="3B39275C" wp14:editId="10BFE52B">
             <wp:extent cx="6645910" cy="2740660"/>
             <wp:effectExtent l="0" t="0" r="2540" b="2540"/>
             <wp:docPr id="529582139" name="Picture 5" descr="PlantUML Diagram"/>
@@ -2626,6 +2626,62 @@
     </w:p>
     <w:p>
       <w:r>
+        <w:rPr>
+          <w:noProof/>
+        </w:rPr>
+        <w:lastRenderedPageBreak/>
+        <w:drawing>
+          <wp:inline distT="0" distB="0" distL="0" distR="0" wp14:anchorId="3269DAEB" wp14:editId="29693A2D">
+            <wp:extent cx="5787390" cy="9777730"/>
+            <wp:effectExtent l="0" t="0" r="3810" b="0"/>
+            <wp:docPr id="147669206" name="Imagen 1" descr="PlantUML Diagram"/>
+            <wp:cNvGraphicFramePr>
+              <a:graphicFrameLocks xmlns:a="http://schemas.openxmlformats.org/drawingml/2006/main" noChangeAspect="1"/>
+            </wp:cNvGraphicFramePr>
+            <a:graphic xmlns:a="http://schemas.openxmlformats.org/drawingml/2006/main">
+              <a:graphicData uri="http://schemas.openxmlformats.org/drawingml/2006/picture">
+                <pic:pic xmlns:pic="http://schemas.openxmlformats.org/drawingml/2006/picture">
+                  <pic:nvPicPr>
+                    <pic:cNvPr id="0" name="Picture 2" descr="PlantUML Diagram"/>
+                    <pic:cNvPicPr>
+                      <a:picLocks noChangeAspect="1" noChangeArrowheads="1"/>
+                    </pic:cNvPicPr>
+                  </pic:nvPicPr>
+                  <pic:blipFill>
+                    <a:blip r:embed="rId44">
+                      <a:extLst>
+                        <a:ext uri="{28A0092B-C50C-407E-A947-70E740481C1C}">
+                          <a14:useLocalDpi xmlns:a14="http://schemas.microsoft.com/office/drawing/2010/main" val="0"/>
+                        </a:ext>
+                      </a:extLst>
+                    </a:blip>
+                    <a:srcRect/>
+                    <a:stretch>
+                      <a:fillRect/>
+                    </a:stretch>
+                  </pic:blipFill>
+                  <pic:spPr bwMode="auto">
+                    <a:xfrm>
+                      <a:off x="0" y="0"/>
+                      <a:ext cx="5787390" cy="9777730"/>
+                    </a:xfrm>
+                    <a:prstGeom prst="rect">
+                      <a:avLst/>
+                    </a:prstGeom>
+                    <a:noFill/>
+                    <a:ln>
+                      <a:noFill/>
+                    </a:ln>
+                  </pic:spPr>
+                </pic:pic>
+              </a:graphicData>
+            </a:graphic>
+          </wp:inline>
+        </w:drawing>
+      </w:r>
+    </w:p>
+    <w:p>
+      <w:r>
         <w:lastRenderedPageBreak/>
         <w:t>Diagrama de Secuencia Promociones</w:t>
       </w:r>
@@ -2653,7 +2709,7 @@
                     </pic:cNvPicPr>
                   </pic:nvPicPr>
                   <pic:blipFill>
-                    <a:blip r:embed="rId44">
+                    <a:blip r:embed="rId45">
                       <a:extLst>
                         <a:ext uri="{28A0092B-C50C-407E-A947-70E740481C1C}">
                           <a14:useLocalDpi xmlns:a14="http://schemas.microsoft.com/office/drawing/2010/main" val="0"/>
@@ -2669,6 +2725,62 @@
                     <a:xfrm>
                       <a:off x="0" y="0"/>
                       <a:ext cx="6645910" cy="6412230"/>
+                    </a:xfrm>
+                    <a:prstGeom prst="rect">
+                      <a:avLst/>
+                    </a:prstGeom>
+                    <a:noFill/>
+                    <a:ln>
+                      <a:noFill/>
+                    </a:ln>
+                  </pic:spPr>
+                </pic:pic>
+              </a:graphicData>
+            </a:graphic>
+          </wp:inline>
+        </w:drawing>
+      </w:r>
+    </w:p>
+    <w:p>
+      <w:r>
+        <w:rPr>
+          <w:noProof/>
+        </w:rPr>
+        <w:lastRenderedPageBreak/>
+        <w:drawing>
+          <wp:inline distT="0" distB="0" distL="0" distR="0" wp14:anchorId="622D8ABE" wp14:editId="37954B98">
+            <wp:extent cx="6645910" cy="8035290"/>
+            <wp:effectExtent l="0" t="0" r="2540" b="3810"/>
+            <wp:docPr id="851598508" name="Imagen 2" descr="PlantUML Diagram"/>
+            <wp:cNvGraphicFramePr>
+              <a:graphicFrameLocks xmlns:a="http://schemas.openxmlformats.org/drawingml/2006/main" noChangeAspect="1"/>
+            </wp:cNvGraphicFramePr>
+            <a:graphic xmlns:a="http://schemas.openxmlformats.org/drawingml/2006/main">
+              <a:graphicData uri="http://schemas.openxmlformats.org/drawingml/2006/picture">
+                <pic:pic xmlns:pic="http://schemas.openxmlformats.org/drawingml/2006/picture">
+                  <pic:nvPicPr>
+                    <pic:cNvPr id="0" name="Picture 4" descr="PlantUML Diagram"/>
+                    <pic:cNvPicPr>
+                      <a:picLocks noChangeAspect="1" noChangeArrowheads="1"/>
+                    </pic:cNvPicPr>
+                  </pic:nvPicPr>
+                  <pic:blipFill>
+                    <a:blip r:embed="rId46">
+                      <a:extLst>
+                        <a:ext uri="{28A0092B-C50C-407E-A947-70E740481C1C}">
+                          <a14:useLocalDpi xmlns:a14="http://schemas.microsoft.com/office/drawing/2010/main" val="0"/>
+                        </a:ext>
+                      </a:extLst>
+                    </a:blip>
+                    <a:srcRect/>
+                    <a:stretch>
+                      <a:fillRect/>
+                    </a:stretch>
+                  </pic:blipFill>
+                  <pic:spPr bwMode="auto">
+                    <a:xfrm>
+                      <a:off x="0" y="0"/>
+                      <a:ext cx="6645910" cy="8035290"/>
                     </a:xfrm>
                     <a:prstGeom prst="rect">
                       <a:avLst/>
@@ -2715,7 +2827,7 @@
                     </pic:cNvPicPr>
                   </pic:nvPicPr>
                   <pic:blipFill>
-                    <a:blip r:embed="rId45">
+                    <a:blip r:embed="rId47">
                       <a:extLst>
                         <a:ext uri="{28A0092B-C50C-407E-A947-70E740481C1C}">
                           <a14:useLocalDpi xmlns:a14="http://schemas.microsoft.com/office/drawing/2010/main" val="0"/>
@@ -2776,7 +2888,7 @@
                     </pic:cNvPicPr>
                   </pic:nvPicPr>
                   <pic:blipFill>
-                    <a:blip r:embed="rId46">
+                    <a:blip r:embed="rId48">
                       <a:extLst>
                         <a:ext uri="{28A0092B-C50C-407E-A947-70E740481C1C}">
                           <a14:useLocalDpi xmlns:a14="http://schemas.microsoft.com/office/drawing/2010/main" val="0"/>
@@ -2810,13 +2922,7 @@
     </w:p>
     <w:p>
       <w:r>
-        <w:t xml:space="preserve">Diagrama de </w:t>
-      </w:r>
-      <w:r>
-        <w:t>Actividades</w:t>
-      </w:r>
-      <w:r>
-        <w:t xml:space="preserve"> Usuarios</w:t>
+        <w:t>Diagrama de Actividades Usuarios</w:t>
       </w:r>
     </w:p>
     <w:p>
@@ -2826,7 +2932,7 @@
         </w:rPr>
         <w:lastRenderedPageBreak/>
         <w:drawing>
-          <wp:inline distT="0" distB="0" distL="0" distR="0" wp14:anchorId="06FF0153" wp14:editId="06822BB3">
+          <wp:inline distT="0" distB="0" distL="0" distR="0" wp14:anchorId="06FF0153" wp14:editId="7581D471">
             <wp:extent cx="4354830" cy="9777730"/>
             <wp:effectExtent l="0" t="0" r="7620" b="0"/>
             <wp:docPr id="1785822812" name="Picture 14" descr="PlantUML Diagram"/>
@@ -2843,7 +2949,7 @@
                     </pic:cNvPicPr>
                   </pic:nvPicPr>
                   <pic:blipFill>
-                    <a:blip r:embed="rId47" cstate="print">
+                    <a:blip r:embed="rId49" cstate="print">
                       <a:extLst>
                         <a:ext uri="{28A0092B-C50C-407E-A947-70E740481C1C}">
                           <a14:useLocalDpi xmlns:a14="http://schemas.microsoft.com/office/drawing/2010/main" val="0"/>
@@ -2904,7 +3010,7 @@
                     </pic:cNvPicPr>
                   </pic:nvPicPr>
                   <pic:blipFill>
-                    <a:blip r:embed="rId48">
+                    <a:blip r:embed="rId50">
                       <a:extLst>
                         <a:ext uri="{28A0092B-C50C-407E-A947-70E740481C1C}">
                           <a14:useLocalDpi xmlns:a14="http://schemas.microsoft.com/office/drawing/2010/main" val="0"/>
@@ -3020,7 +3126,7 @@
         <v:path o:extrusionok="f" gradientshapeok="t" o:connecttype="rect"/>
         <o:lock v:ext="edit" aspectratio="t"/>
       </v:shapetype>
-      <v:shape id="_x0000_i1049" type="#_x0000_t75" style="width:12pt;height:12pt" o:bullet="t">
+      <v:shape id="_x0000_i1031" type="#_x0000_t75" style="width:12pt;height:12pt" o:bullet="t">
         <v:imagedata r:id="rId1" o:title="mso5BCF"/>
       </v:shape>
     </w:pict>
@@ -9307,11 +9413,11 @@
       <w:rFonts w:ascii="Century Gothic" w:hAnsi="Century Gothic"/>
     </w:rPr>
   </w:style>
-  <w:style w:type="paragraph" w:styleId="Heading1">
+  <w:style w:type="paragraph" w:styleId="Ttulo1">
     <w:name w:val="heading 1"/>
     <w:basedOn w:val="Normal"/>
     <w:next w:val="Normal"/>
-    <w:link w:val="Heading1Char"/>
+    <w:link w:val="Ttulo1Car"/>
     <w:uiPriority w:val="9"/>
     <w:qFormat/>
     <w:rsid w:val="004C1A74"/>
@@ -9329,11 +9435,11 @@
       <w:szCs w:val="32"/>
     </w:rPr>
   </w:style>
-  <w:style w:type="paragraph" w:styleId="Heading2">
+  <w:style w:type="paragraph" w:styleId="Ttulo2">
     <w:name w:val="heading 2"/>
     <w:basedOn w:val="Normal"/>
     <w:next w:val="Normal"/>
-    <w:link w:val="Heading2Char"/>
+    <w:link w:val="Ttulo2Car"/>
     <w:uiPriority w:val="9"/>
     <w:unhideWhenUsed/>
     <w:qFormat/>
@@ -9352,11 +9458,11 @@
       <w:szCs w:val="26"/>
     </w:rPr>
   </w:style>
-  <w:style w:type="paragraph" w:styleId="Heading3">
+  <w:style w:type="paragraph" w:styleId="Ttulo3">
     <w:name w:val="heading 3"/>
     <w:basedOn w:val="Normal"/>
     <w:next w:val="Normal"/>
-    <w:link w:val="Heading3Char"/>
+    <w:link w:val="Ttulo3Car"/>
     <w:uiPriority w:val="9"/>
     <w:unhideWhenUsed/>
     <w:qFormat/>
@@ -9374,11 +9480,11 @@
       <w:szCs w:val="24"/>
     </w:rPr>
   </w:style>
-  <w:style w:type="paragraph" w:styleId="Heading4">
+  <w:style w:type="paragraph" w:styleId="Ttulo4">
     <w:name w:val="heading 4"/>
     <w:basedOn w:val="Normal"/>
     <w:next w:val="Normal"/>
-    <w:link w:val="Heading4Char"/>
+    <w:link w:val="Ttulo4Car"/>
     <w:uiPriority w:val="9"/>
     <w:semiHidden/>
     <w:unhideWhenUsed/>
@@ -9397,13 +9503,13 @@
       <w:color w:val="2F5496" w:themeColor="accent1" w:themeShade="BF"/>
     </w:rPr>
   </w:style>
-  <w:style w:type="character" w:default="1" w:styleId="DefaultParagraphFont">
+  <w:style w:type="character" w:default="1" w:styleId="Fuentedeprrafopredeter">
     <w:name w:val="Default Paragraph Font"/>
     <w:uiPriority w:val="1"/>
     <w:semiHidden/>
     <w:unhideWhenUsed/>
   </w:style>
-  <w:style w:type="table" w:default="1" w:styleId="TableNormal">
+  <w:style w:type="table" w:default="1" w:styleId="Tablanormal">
     <w:name w:val="Normal Table"/>
     <w:uiPriority w:val="99"/>
     <w:semiHidden/>
@@ -9418,13 +9524,13 @@
       </w:tblCellMar>
     </w:tblPr>
   </w:style>
-  <w:style w:type="numbering" w:default="1" w:styleId="NoList">
+  <w:style w:type="numbering" w:default="1" w:styleId="Sinlista">
     <w:name w:val="No List"/>
     <w:uiPriority w:val="99"/>
     <w:semiHidden/>
     <w:unhideWhenUsed/>
   </w:style>
-  <w:style w:type="paragraph" w:styleId="ListParagraph">
+  <w:style w:type="paragraph" w:styleId="Prrafodelista">
     <w:name w:val="List Paragraph"/>
     <w:basedOn w:val="Normal"/>
     <w:uiPriority w:val="34"/>
@@ -9435,10 +9541,10 @@
       <w:contextualSpacing/>
     </w:pPr>
   </w:style>
-  <w:style w:type="paragraph" w:styleId="Header">
+  <w:style w:type="paragraph" w:styleId="Encabezado">
     <w:name w:val="header"/>
     <w:basedOn w:val="Normal"/>
-    <w:link w:val="HeaderChar"/>
+    <w:link w:val="EncabezadoCar"/>
     <w:uiPriority w:val="99"/>
     <w:unhideWhenUsed/>
     <w:rsid w:val="00BD54A8"/>
@@ -9450,17 +9556,17 @@
       <w:spacing w:after="0" w:line="240" w:lineRule="auto"/>
     </w:pPr>
   </w:style>
-  <w:style w:type="character" w:customStyle="1" w:styleId="HeaderChar">
-    <w:name w:val="Header Char"/>
-    <w:basedOn w:val="DefaultParagraphFont"/>
-    <w:link w:val="Header"/>
+  <w:style w:type="character" w:customStyle="1" w:styleId="EncabezadoCar">
+    <w:name w:val="Encabezado Car"/>
+    <w:basedOn w:val="Fuentedeprrafopredeter"/>
+    <w:link w:val="Encabezado"/>
     <w:uiPriority w:val="99"/>
     <w:rsid w:val="00BD54A8"/>
   </w:style>
-  <w:style w:type="paragraph" w:styleId="Footer">
+  <w:style w:type="paragraph" w:styleId="Piedepgina">
     <w:name w:val="footer"/>
     <w:basedOn w:val="Normal"/>
-    <w:link w:val="FooterChar"/>
+    <w:link w:val="PiedepginaCar"/>
     <w:uiPriority w:val="99"/>
     <w:unhideWhenUsed/>
     <w:rsid w:val="00BD54A8"/>
@@ -9472,16 +9578,16 @@
       <w:spacing w:after="0" w:line="240" w:lineRule="auto"/>
     </w:pPr>
   </w:style>
-  <w:style w:type="character" w:customStyle="1" w:styleId="FooterChar">
-    <w:name w:val="Footer Char"/>
-    <w:basedOn w:val="DefaultParagraphFont"/>
-    <w:link w:val="Footer"/>
+  <w:style w:type="character" w:customStyle="1" w:styleId="PiedepginaCar">
+    <w:name w:val="Pie de página Car"/>
+    <w:basedOn w:val="Fuentedeprrafopredeter"/>
+    <w:link w:val="Piedepgina"/>
     <w:uiPriority w:val="99"/>
     <w:rsid w:val="00BD54A8"/>
   </w:style>
-  <w:style w:type="table" w:styleId="TableGrid">
+  <w:style w:type="table" w:styleId="Tablaconcuadrcula">
     <w:name w:val="Table Grid"/>
-    <w:basedOn w:val="TableNormal"/>
+    <w:basedOn w:val="Tablanormal"/>
     <w:uiPriority w:val="39"/>
     <w:rsid w:val="007279F5"/>
     <w:pPr>
@@ -9498,9 +9604,9 @@
       </w:tblBorders>
     </w:tblPr>
   </w:style>
-  <w:style w:type="table" w:styleId="GridTable2-Accent3">
+  <w:style w:type="table" w:styleId="Tablaconcuadrcula2-nfasis3">
     <w:name w:val="Grid Table 2 Accent 3"/>
-    <w:basedOn w:val="TableNormal"/>
+    <w:basedOn w:val="Tablanormal"/>
     <w:uiPriority w:val="47"/>
     <w:rsid w:val="007C2FF7"/>
     <w:pPr>
@@ -9573,9 +9679,9 @@
       </w:tcPr>
     </w:tblStylePr>
   </w:style>
-  <w:style w:type="table" w:styleId="GridTable2">
+  <w:style w:type="table" w:styleId="Tabladecuadrcula2">
     <w:name w:val="Grid Table 2"/>
-    <w:basedOn w:val="TableNormal"/>
+    <w:basedOn w:val="Tablanormal"/>
     <w:uiPriority w:val="47"/>
     <w:rsid w:val="007C2FF7"/>
     <w:pPr>
@@ -9648,10 +9754,10 @@
       </w:tcPr>
     </w:tblStylePr>
   </w:style>
-  <w:style w:type="character" w:customStyle="1" w:styleId="Heading1Char">
-    <w:name w:val="Heading 1 Char"/>
-    <w:basedOn w:val="DefaultParagraphFont"/>
-    <w:link w:val="Heading1"/>
+  <w:style w:type="character" w:customStyle="1" w:styleId="Ttulo1Car">
+    <w:name w:val="Título 1 Car"/>
+    <w:basedOn w:val="Fuentedeprrafopredeter"/>
+    <w:link w:val="Ttulo1"/>
     <w:uiPriority w:val="9"/>
     <w:rsid w:val="004C1A74"/>
     <w:rPr>
@@ -9680,9 +9786,9 @@
       <w:lang w:eastAsia="es-EC"/>
     </w:rPr>
   </w:style>
-  <w:style w:type="paragraph" w:styleId="TOCHeading">
+  <w:style w:type="paragraph" w:styleId="TtuloTDC">
     <w:name w:val="TOC Heading"/>
-    <w:basedOn w:val="Heading1"/>
+    <w:basedOn w:val="Ttulo1"/>
     <w:next w:val="Normal"/>
     <w:uiPriority w:val="39"/>
     <w:unhideWhenUsed/>
@@ -9701,7 +9807,7 @@
       <w:lang w:eastAsia="es-EC"/>
     </w:rPr>
   </w:style>
-  <w:style w:type="paragraph" w:styleId="TOC1">
+  <w:style w:type="paragraph" w:styleId="TDC1">
     <w:name w:val="toc 1"/>
     <w:basedOn w:val="Normal"/>
     <w:next w:val="Normal"/>
@@ -9716,9 +9822,9 @@
       <w:spacing w:after="100"/>
     </w:pPr>
   </w:style>
-  <w:style w:type="character" w:styleId="Hyperlink">
+  <w:style w:type="character" w:styleId="Hipervnculo">
     <w:name w:val="Hyperlink"/>
-    <w:basedOn w:val="DefaultParagraphFont"/>
+    <w:basedOn w:val="Fuentedeprrafopredeter"/>
     <w:uiPriority w:val="99"/>
     <w:unhideWhenUsed/>
     <w:rsid w:val="00E732AB"/>
@@ -9727,10 +9833,10 @@
       <w:u w:val="single"/>
     </w:rPr>
   </w:style>
-  <w:style w:type="character" w:customStyle="1" w:styleId="Heading2Char">
-    <w:name w:val="Heading 2 Char"/>
-    <w:basedOn w:val="DefaultParagraphFont"/>
-    <w:link w:val="Heading2"/>
+  <w:style w:type="character" w:customStyle="1" w:styleId="Ttulo2Car">
+    <w:name w:val="Título 2 Car"/>
+    <w:basedOn w:val="Fuentedeprrafopredeter"/>
+    <w:link w:val="Ttulo2"/>
     <w:uiPriority w:val="9"/>
     <w:rsid w:val="00E732AB"/>
     <w:rPr>
@@ -9741,10 +9847,10 @@
       <w:szCs w:val="26"/>
     </w:rPr>
   </w:style>
-  <w:style w:type="character" w:customStyle="1" w:styleId="Heading3Char">
-    <w:name w:val="Heading 3 Char"/>
-    <w:basedOn w:val="DefaultParagraphFont"/>
-    <w:link w:val="Heading3"/>
+  <w:style w:type="character" w:customStyle="1" w:styleId="Ttulo3Car">
+    <w:name w:val="Título 3 Car"/>
+    <w:basedOn w:val="Fuentedeprrafopredeter"/>
+    <w:link w:val="Ttulo3"/>
     <w:uiPriority w:val="9"/>
     <w:rsid w:val="00E732AB"/>
     <w:rPr>
@@ -9754,7 +9860,7 @@
       <w:szCs w:val="24"/>
     </w:rPr>
   </w:style>
-  <w:style w:type="paragraph" w:styleId="TOC2">
+  <w:style w:type="paragraph" w:styleId="TDC2">
     <w:name w:val="toc 2"/>
     <w:basedOn w:val="Normal"/>
     <w:next w:val="Normal"/>
@@ -9767,7 +9873,7 @@
       <w:ind w:left="220"/>
     </w:pPr>
   </w:style>
-  <w:style w:type="paragraph" w:styleId="TOC3">
+  <w:style w:type="paragraph" w:styleId="TDC3">
     <w:name w:val="toc 3"/>
     <w:basedOn w:val="Normal"/>
     <w:next w:val="Normal"/>
@@ -9780,9 +9886,9 @@
       <w:ind w:left="440"/>
     </w:pPr>
   </w:style>
-  <w:style w:type="character" w:styleId="UnresolvedMention">
+  <w:style w:type="character" w:styleId="Mencinsinresolver">
     <w:name w:val="Unresolved Mention"/>
-    <w:basedOn w:val="DefaultParagraphFont"/>
+    <w:basedOn w:val="Fuentedeprrafopredeter"/>
     <w:uiPriority w:val="99"/>
     <w:semiHidden/>
     <w:unhideWhenUsed/>
@@ -9792,10 +9898,10 @@
       <w:shd w:val="clear" w:color="auto" w:fill="E1DFDD"/>
     </w:rPr>
   </w:style>
-  <w:style w:type="character" w:customStyle="1" w:styleId="Heading4Char">
-    <w:name w:val="Heading 4 Char"/>
-    <w:basedOn w:val="DefaultParagraphFont"/>
-    <w:link w:val="Heading4"/>
+  <w:style w:type="character" w:customStyle="1" w:styleId="Ttulo4Car">
+    <w:name w:val="Título 4 Car"/>
+    <w:basedOn w:val="Fuentedeprrafopredeter"/>
+    <w:link w:val="Ttulo4"/>
     <w:uiPriority w:val="9"/>
     <w:semiHidden/>
     <w:rsid w:val="00FC424C"/>
@@ -9806,9 +9912,9 @@
       <w:color w:val="2F5496" w:themeColor="accent1" w:themeShade="BF"/>
     </w:rPr>
   </w:style>
-  <w:style w:type="table" w:styleId="PlainTable2">
+  <w:style w:type="table" w:styleId="Tablanormal2">
     <w:name w:val="Plain Table 2"/>
-    <w:basedOn w:val="TableNormal"/>
+    <w:basedOn w:val="Tablanormal"/>
     <w:uiPriority w:val="42"/>
     <w:rsid w:val="00074D08"/>
     <w:pPr>
@@ -9886,9 +9992,9 @@
       </w:tcPr>
     </w:tblStylePr>
   </w:style>
-  <w:style w:type="table" w:styleId="ListTable1Light">
+  <w:style w:type="table" w:styleId="Tabladelista1clara">
     <w:name w:val="List Table 1 Light"/>
-    <w:basedOn w:val="TableNormal"/>
+    <w:basedOn w:val="Tablanormal"/>
     <w:uiPriority w:val="46"/>
     <w:rsid w:val="00074D08"/>
     <w:pPr>
@@ -9947,9 +10053,9 @@
       </w:tcPr>
     </w:tblStylePr>
   </w:style>
-  <w:style w:type="table" w:styleId="ListTable1Light-Accent6">
+  <w:style w:type="table" w:styleId="Tabladelista1clara-nfasis6">
     <w:name w:val="List Table 1 Light Accent 6"/>
-    <w:basedOn w:val="TableNormal"/>
+    <w:basedOn w:val="Tablanormal"/>
     <w:uiPriority w:val="46"/>
     <w:rsid w:val="00074D08"/>
     <w:pPr>
@@ -10008,9 +10114,9 @@
       </w:tcPr>
     </w:tblStylePr>
   </w:style>
-  <w:style w:type="character" w:styleId="Strong">
+  <w:style w:type="character" w:styleId="Textoennegrita">
     <w:name w:val="Strong"/>
-    <w:basedOn w:val="DefaultParagraphFont"/>
+    <w:basedOn w:val="Fuentedeprrafopredeter"/>
     <w:uiPriority w:val="22"/>
     <w:qFormat/>
     <w:rsid w:val="0055769A"/>
@@ -10019,7 +10125,7 @@
       <w:bCs/>
     </w:rPr>
   </w:style>
-  <w:style w:type="paragraph" w:styleId="Caption">
+  <w:style w:type="paragraph" w:styleId="Descripcin">
     <w:name w:val="caption"/>
     <w:basedOn w:val="Normal"/>
     <w:next w:val="Normal"/>
